--- a/笔试/行测--坚持坚持再坚持/行测积累.docx
+++ b/笔试/行测--坚持坚持再坚持/行测积累.docx
@@ -454,33 +454,17 @@
         </w:rPr>
         <w:t>。</w:t>
       </w:r>
-      <w:r>
-        <w:fldChar w:fldCharType="begin"/>
-      </w:r>
-      <w:r>
-        <w:instrText xml:space="preserve"> HYPERLINK "https://baike.baidu.com/item/%E5%A4%AA%E9%98%B3%E9%BB%84%E7%BB%8F" \t "_blank" </w:instrText>
-      </w:r>
-      <w:r>
-        <w:fldChar w:fldCharType="separate"/>
-      </w:r>
-      <w:r>
-        <w:rPr>
-          <w:rFonts w:ascii="Arial" w:eastAsia="宋体" w:hAnsi="Arial" w:cs="Arial"/>
-          <w:color w:val="136EC2"/>
-          <w:kern w:val="0"/>
-          <w:szCs w:val="21"/>
-        </w:rPr>
-        <w:t>太阳黄经</w:t>
-      </w:r>
-      <w:r>
-        <w:rPr>
-          <w:rFonts w:ascii="Arial" w:eastAsia="宋体" w:hAnsi="Arial" w:cs="Arial"/>
-          <w:color w:val="136EC2"/>
-          <w:kern w:val="0"/>
-          <w:szCs w:val="21"/>
-        </w:rPr>
-        <w:fldChar w:fldCharType="end"/>
-      </w:r>
+      <w:hyperlink r:id="rId10" w:tgtFrame="_blank" w:history="1">
+        <w:r>
+          <w:rPr>
+            <w:rFonts w:ascii="Arial" w:eastAsia="宋体" w:hAnsi="Arial" w:cs="Arial"/>
+            <w:color w:val="136EC2"/>
+            <w:kern w:val="0"/>
+            <w:szCs w:val="21"/>
+          </w:rPr>
+          <w:t>太阳黄经</w:t>
+        </w:r>
+      </w:hyperlink>
       <w:r>
         <w:rPr>
           <w:rFonts w:ascii="Arial" w:eastAsia="宋体" w:hAnsi="Arial" w:cs="Arial"/>
@@ -606,7 +590,7 @@
           <w:szCs w:val="21"/>
         </w:rPr>
       </w:pPr>
-      <w:hyperlink r:id="rId10" w:tgtFrame="_blank" w:history="1">
+      <w:hyperlink r:id="rId11" w:tgtFrame="_blank" w:history="1">
         <w:r>
           <w:rPr>
             <w:rFonts w:ascii="Arial" w:eastAsia="宋体" w:hAnsi="Arial" w:cs="Arial"/>
@@ -721,7 +705,7 @@
           <w:szCs w:val="21"/>
         </w:rPr>
       </w:pPr>
-      <w:hyperlink r:id="rId11" w:tgtFrame="_blank" w:history="1">
+      <w:hyperlink r:id="rId12" w:tgtFrame="_blank" w:history="1">
         <w:r>
           <w:rPr>
             <w:rFonts w:ascii="Arial" w:eastAsia="宋体" w:hAnsi="Arial" w:cs="Arial"/>
@@ -954,7 +938,7 @@
           <w:szCs w:val="21"/>
         </w:rPr>
       </w:pPr>
-      <w:hyperlink r:id="rId12" w:tgtFrame="_blank" w:history="1">
+      <w:hyperlink r:id="rId13" w:tgtFrame="_blank" w:history="1">
         <w:r>
           <w:rPr>
             <w:rFonts w:ascii="Arial" w:eastAsia="宋体" w:hAnsi="Arial" w:cs="Arial"/>
@@ -1291,7 +1275,7 @@
           <w:szCs w:val="21"/>
         </w:rPr>
       </w:pPr>
-      <w:hyperlink r:id="rId13" w:tgtFrame="_blank" w:history="1">
+      <w:hyperlink r:id="rId14" w:tgtFrame="_blank" w:history="1">
         <w:r>
           <w:rPr>
             <w:rFonts w:ascii="Arial" w:eastAsia="宋体" w:hAnsi="Arial" w:cs="Arial"/>
@@ -1528,7 +1512,7 @@
           <w:szCs w:val="21"/>
         </w:rPr>
       </w:pPr>
-      <w:hyperlink r:id="rId14" w:tgtFrame="_blank" w:history="1">
+      <w:hyperlink r:id="rId15" w:tgtFrame="_blank" w:history="1">
         <w:r>
           <w:rPr>
             <w:rFonts w:ascii="Arial" w:eastAsia="宋体" w:hAnsi="Arial" w:cs="Arial"/>
@@ -1679,7 +1663,7 @@
           <w:szCs w:val="21"/>
         </w:rPr>
       </w:pPr>
-      <w:hyperlink r:id="rId15" w:tgtFrame="_blank" w:history="1">
+      <w:hyperlink r:id="rId16" w:tgtFrame="_blank" w:history="1">
         <w:r>
           <w:rPr>
             <w:rFonts w:ascii="Arial" w:eastAsia="宋体" w:hAnsi="Arial" w:cs="Arial"/>
@@ -1758,7 +1742,7 @@
           <w:szCs w:val="21"/>
         </w:rPr>
       </w:pPr>
-      <w:hyperlink r:id="rId16" w:tgtFrame="_blank" w:history="1">
+      <w:hyperlink r:id="rId17" w:tgtFrame="_blank" w:history="1">
         <w:r>
           <w:rPr>
             <w:rFonts w:ascii="Arial" w:eastAsia="宋体" w:hAnsi="Arial" w:cs="Arial"/>
@@ -1817,7 +1801,7 @@
           <w:szCs w:val="21"/>
         </w:rPr>
       </w:pPr>
-      <w:hyperlink r:id="rId17" w:tgtFrame="_blank" w:history="1">
+      <w:hyperlink r:id="rId18" w:tgtFrame="_blank" w:history="1">
         <w:r>
           <w:rPr>
             <w:rFonts w:ascii="Arial" w:eastAsia="宋体" w:hAnsi="Arial" w:cs="Arial"/>
@@ -1895,7 +1879,27 @@
           <w:kern w:val="0"/>
           <w:szCs w:val="21"/>
         </w:rPr>
-        <w:t>、稷等。如过了这个时候再种有芒和作物就不好成熟了。同时，</w:t>
+        <w:t>、</w:t>
+      </w:r>
+      <w:proofErr w:type="gramStart"/>
+      <w:r>
+        <w:rPr>
+          <w:rFonts w:ascii="Arial" w:eastAsia="宋体" w:hAnsi="Arial" w:cs="Arial"/>
+          <w:color w:val="333333"/>
+          <w:kern w:val="0"/>
+          <w:szCs w:val="21"/>
+        </w:rPr>
+        <w:t>稷</w:t>
+      </w:r>
+      <w:proofErr w:type="gramEnd"/>
+      <w:r>
+        <w:rPr>
+          <w:rFonts w:ascii="Arial" w:eastAsia="宋体" w:hAnsi="Arial" w:cs="Arial"/>
+          <w:color w:val="333333"/>
+          <w:kern w:val="0"/>
+          <w:szCs w:val="21"/>
+        </w:rPr>
+        <w:t>等。如过了这个时候再种有芒和作物就不好成熟了。同时，</w:t>
       </w:r>
       <w:r>
         <w:rPr>
@@ -2044,7 +2048,7 @@
           <w:szCs w:val="21"/>
         </w:rPr>
       </w:pPr>
-      <w:hyperlink r:id="rId18" w:tgtFrame="_blank" w:history="1">
+      <w:hyperlink r:id="rId19" w:tgtFrame="_blank" w:history="1">
         <w:r>
           <w:rPr>
             <w:rFonts w:ascii="Arial" w:eastAsia="宋体" w:hAnsi="Arial" w:cs="Arial"/>
@@ -2287,7 +2291,7 @@
           <w:szCs w:val="21"/>
         </w:rPr>
       </w:pPr>
-      <w:hyperlink r:id="rId19" w:tgtFrame="_blank" w:history="1">
+      <w:hyperlink r:id="rId20" w:tgtFrame="_blank" w:history="1">
         <w:r>
           <w:rPr>
             <w:rFonts w:ascii="Arial" w:eastAsia="宋体" w:hAnsi="Arial" w:cs="Arial"/>
@@ -2366,7 +2370,7 @@
           <w:szCs w:val="21"/>
         </w:rPr>
       </w:pPr>
-      <w:hyperlink r:id="rId20" w:tgtFrame="_blank" w:history="1">
+      <w:hyperlink r:id="rId21" w:tgtFrame="_blank" w:history="1">
         <w:r>
           <w:rPr>
             <w:rFonts w:ascii="Arial" w:eastAsia="宋体" w:hAnsi="Arial" w:cs="Arial"/>
@@ -2528,7 +2532,7 @@
           <w:szCs w:val="21"/>
         </w:rPr>
       </w:pPr>
-      <w:hyperlink r:id="rId21" w:tgtFrame="_blank" w:history="1">
+      <w:hyperlink r:id="rId22" w:tgtFrame="_blank" w:history="1">
         <w:r>
           <w:rPr>
             <w:rFonts w:ascii="Arial" w:eastAsia="宋体" w:hAnsi="Arial" w:cs="Arial"/>
@@ -2607,7 +2611,7 @@
           <w:szCs w:val="21"/>
         </w:rPr>
       </w:pPr>
-      <w:hyperlink r:id="rId22" w:tgtFrame="_blank" w:history="1">
+      <w:hyperlink r:id="rId23" w:tgtFrame="_blank" w:history="1">
         <w:r>
           <w:rPr>
             <w:rFonts w:ascii="Arial" w:eastAsia="宋体" w:hAnsi="Arial" w:cs="Arial"/>
@@ -2686,7 +2690,7 @@
           <w:szCs w:val="21"/>
         </w:rPr>
       </w:pPr>
-      <w:hyperlink r:id="rId23" w:tgtFrame="_blank" w:history="1">
+      <w:hyperlink r:id="rId24" w:tgtFrame="_blank" w:history="1">
         <w:r>
           <w:rPr>
             <w:rFonts w:ascii="Arial" w:eastAsia="宋体" w:hAnsi="Arial" w:cs="Arial"/>
@@ -2765,7 +2769,7 @@
           <w:szCs w:val="21"/>
         </w:rPr>
       </w:pPr>
-      <w:hyperlink r:id="rId24" w:tgtFrame="_blank" w:history="1">
+      <w:hyperlink r:id="rId25" w:tgtFrame="_blank" w:history="1">
         <w:r>
           <w:rPr>
             <w:rFonts w:ascii="Arial" w:eastAsia="宋体" w:hAnsi="Arial" w:cs="Arial"/>
@@ -2844,7 +2848,7 @@
           <w:szCs w:val="21"/>
         </w:rPr>
       </w:pPr>
-      <w:hyperlink r:id="rId25" w:tgtFrame="_blank" w:history="1">
+      <w:hyperlink r:id="rId26" w:tgtFrame="_blank" w:history="1">
         <w:r>
           <w:rPr>
             <w:rFonts w:ascii="Arial" w:eastAsia="宋体" w:hAnsi="Arial" w:cs="Arial"/>
@@ -2903,7 +2907,7 @@
           <w:szCs w:val="21"/>
         </w:rPr>
       </w:pPr>
-      <w:hyperlink r:id="rId26" w:tgtFrame="_blank" w:history="1">
+      <w:hyperlink r:id="rId27" w:tgtFrame="_blank" w:history="1">
         <w:r>
           <w:rPr>
             <w:rFonts w:ascii="Arial" w:eastAsia="宋体" w:hAnsi="Arial" w:cs="Arial"/>
@@ -3059,7 +3063,7 @@
           <w:szCs w:val="21"/>
         </w:rPr>
       </w:pPr>
-      <w:hyperlink r:id="rId27" w:tgtFrame="_blank" w:history="1">
+      <w:hyperlink r:id="rId28" w:tgtFrame="_blank" w:history="1">
         <w:r>
           <w:rPr>
             <w:rFonts w:ascii="Arial" w:eastAsia="宋体" w:hAnsi="Arial" w:cs="Arial"/>
@@ -3158,7 +3162,7 @@
           <w:szCs w:val="21"/>
         </w:rPr>
       </w:pPr>
-      <w:hyperlink r:id="rId28" w:tgtFrame="_blank" w:history="1">
+      <w:hyperlink r:id="rId29" w:tgtFrame="_blank" w:history="1">
         <w:r>
           <w:rPr>
             <w:rFonts w:ascii="Arial" w:eastAsia="宋体" w:hAnsi="Arial" w:cs="Arial"/>
@@ -3237,7 +3241,7 @@
           <w:szCs w:val="21"/>
         </w:rPr>
       </w:pPr>
-      <w:hyperlink r:id="rId29" w:tgtFrame="_blank" w:history="1">
+      <w:hyperlink r:id="rId30" w:tgtFrame="_blank" w:history="1">
         <w:r>
           <w:rPr>
             <w:rFonts w:ascii="Arial" w:eastAsia="宋体" w:hAnsi="Arial" w:cs="Arial"/>
@@ -3352,7 +3356,7 @@
           <w:szCs w:val="21"/>
         </w:rPr>
       </w:pPr>
-      <w:hyperlink r:id="rId30" w:tgtFrame="_blank" w:history="1">
+      <w:hyperlink r:id="rId31" w:tgtFrame="_blank" w:history="1">
         <w:r>
           <w:rPr>
             <w:rFonts w:ascii="Arial" w:eastAsia="宋体" w:hAnsi="Arial" w:cs="Arial"/>
@@ -3492,7 +3496,7 @@
           <w:szCs w:val="21"/>
         </w:rPr>
       </w:pPr>
-      <w:hyperlink r:id="rId31" w:tgtFrame="_blank" w:history="1">
+      <w:hyperlink r:id="rId32" w:tgtFrame="_blank" w:history="1">
         <w:r>
           <w:rPr>
             <w:rFonts w:ascii="Arial" w:eastAsia="宋体" w:hAnsi="Arial" w:cs="Arial"/>
@@ -3615,7 +3619,7 @@
           <w:szCs w:val="21"/>
         </w:rPr>
       </w:pPr>
-      <w:hyperlink r:id="rId32" w:tgtFrame="_blank" w:history="1">
+      <w:hyperlink r:id="rId33" w:tgtFrame="_blank" w:history="1">
         <w:r>
           <w:rPr>
             <w:rFonts w:ascii="Arial" w:eastAsia="宋体" w:hAnsi="Arial" w:cs="Arial"/>
@@ -3695,33 +3699,17 @@
         </w:rPr>
         <w:t>了极点的意思。大寒前后是一年中最冷的季节。大寒正值</w:t>
       </w:r>
-      <w:r>
-        <w:fldChar w:fldCharType="begin"/>
-      </w:r>
-      <w:r>
-        <w:instrText xml:space="preserve"> HYPERLINK "https://baike.baidu.com/item/%E4%B8%89%E4%B9%9D" \t "_blank" </w:instrText>
-      </w:r>
-      <w:r>
-        <w:fldChar w:fldCharType="separate"/>
-      </w:r>
-      <w:r>
-        <w:rPr>
-          <w:rFonts w:ascii="Arial" w:eastAsia="宋体" w:hAnsi="Arial" w:cs="Arial"/>
-          <w:color w:val="136EC2"/>
-          <w:kern w:val="0"/>
-          <w:szCs w:val="21"/>
-        </w:rPr>
-        <w:t>三九</w:t>
-      </w:r>
-      <w:r>
-        <w:rPr>
-          <w:rFonts w:ascii="Arial" w:eastAsia="宋体" w:hAnsi="Arial" w:cs="Arial"/>
-          <w:color w:val="136EC2"/>
-          <w:kern w:val="0"/>
-          <w:szCs w:val="21"/>
-        </w:rPr>
-        <w:fldChar w:fldCharType="end"/>
-      </w:r>
+      <w:hyperlink r:id="rId34" w:tgtFrame="_blank" w:history="1">
+        <w:r>
+          <w:rPr>
+            <w:rFonts w:ascii="Arial" w:eastAsia="宋体" w:hAnsi="Arial" w:cs="Arial"/>
+            <w:color w:val="136EC2"/>
+            <w:kern w:val="0"/>
+            <w:szCs w:val="21"/>
+          </w:rPr>
+          <w:t>三九</w:t>
+        </w:r>
+      </w:hyperlink>
       <w:r>
         <w:rPr>
           <w:rFonts w:ascii="Arial" w:eastAsia="宋体" w:hAnsi="Arial" w:cs="Arial"/>
@@ -3840,7 +3828,7 @@
                     </pic:cNvPicPr>
                   </pic:nvPicPr>
                   <pic:blipFill>
-                    <a:blip r:embed="rId33">
+                    <a:blip r:embed="rId35">
                       <a:extLst>
                         <a:ext uri="{28A0092B-C50C-407E-A947-70E740481C1C}">
                           <a14:useLocalDpi xmlns:a14="http://schemas.microsoft.com/office/drawing/2010/main" val="0"/>
@@ -3920,7 +3908,25 @@
           <w:sz w:val="32"/>
           <w:szCs w:val="32"/>
         </w:rPr>
-        <w:t>西西、下下下东东——意思是：上弦月出现在农历月的上半月的上半夜，月面朝西，位于西半天空（</w:t>
+        <w:t>西西、下下下东</w:t>
+      </w:r>
+      <w:proofErr w:type="gramStart"/>
+      <w:r>
+        <w:rPr>
+          <w:rFonts w:ascii="仿宋_GB2312" w:eastAsia="仿宋_GB2312" w:hint="eastAsia"/>
+          <w:sz w:val="32"/>
+          <w:szCs w:val="32"/>
+        </w:rPr>
+        <w:t>东</w:t>
+      </w:r>
+      <w:proofErr w:type="gramEnd"/>
+      <w:r>
+        <w:rPr>
+          <w:rFonts w:ascii="仿宋_GB2312" w:eastAsia="仿宋_GB2312" w:hint="eastAsia"/>
+          <w:sz w:val="32"/>
+          <w:szCs w:val="32"/>
+        </w:rPr>
+        <w:t>——意思是：上弦月出现在农历月的上半月的上半夜，月面朝西，位于西半天空（</w:t>
       </w:r>
       <w:proofErr w:type="gramStart"/>
       <w:r>
@@ -4133,7 +4139,7 @@
                     </pic:cNvPicPr>
                   </pic:nvPicPr>
                   <pic:blipFill>
-                    <a:blip r:embed="rId34">
+                    <a:blip r:embed="rId36">
                       <a:extLst>
                         <a:ext uri="{28A0092B-C50C-407E-A947-70E740481C1C}">
                           <a14:useLocalDpi xmlns:a14="http://schemas.microsoft.com/office/drawing/2010/main" val="0"/>
@@ -5087,7 +5093,7 @@
           <w:szCs w:val="32"/>
           <w:shd w:val="clear" w:color="auto" w:fill="FFFFFF"/>
         </w:rPr>
-        <w:t xml:space="preserve">指鹿为马（赵高） 焚书坑儒（秦始皇） </w:t>
+        <w:t xml:space="preserve">焚书坑儒（秦始皇） </w:t>
       </w:r>
       <w:r>
         <w:rPr>
@@ -5097,7 +5103,17 @@
           <w:szCs w:val="32"/>
           <w:shd w:val="clear" w:color="auto" w:fill="FFFFFF"/>
         </w:rPr>
-        <w:t>悬梁刺股</w:t>
+        <w:t>悬梁刺股（苏秦、孙敬）</w:t>
+      </w:r>
+      <w:r>
+        <w:rPr>
+          <w:rFonts w:ascii="仿宋_GB2312" w:eastAsia="仿宋_GB2312" w:hAnsi="微软雅黑" w:hint="eastAsia"/>
+          <w:color w:val="333333"/>
+          <w:sz w:val="32"/>
+          <w:szCs w:val="32"/>
+          <w:shd w:val="clear" w:color="auto" w:fill="FFFFFF"/>
+        </w:rPr>
+        <w:t xml:space="preserve">  </w:t>
       </w:r>
       <w:r>
         <w:rPr>
@@ -5107,28 +5123,18 @@
           <w:szCs w:val="32"/>
           <w:shd w:val="clear" w:color="auto" w:fill="FFFFFF"/>
         </w:rPr>
+        <w:t>一</w:t>
+      </w:r>
+      <w:r>
+        <w:rPr>
+          <w:rFonts w:ascii="仿宋_GB2312" w:eastAsia="仿宋_GB2312" w:hAnsi="微软雅黑" w:hint="eastAsia"/>
+          <w:color w:val="FF0000"/>
+          <w:sz w:val="32"/>
+          <w:szCs w:val="32"/>
+          <w:shd w:val="clear" w:color="auto" w:fill="FFFFFF"/>
+        </w:rPr>
         <w:lastRenderedPageBreak/>
-        <w:t>（苏秦、孙敬）</w:t>
-      </w:r>
-      <w:r>
-        <w:rPr>
-          <w:rFonts w:ascii="仿宋_GB2312" w:eastAsia="仿宋_GB2312" w:hAnsi="微软雅黑" w:hint="eastAsia"/>
-          <w:color w:val="333333"/>
-          <w:sz w:val="32"/>
-          <w:szCs w:val="32"/>
-          <w:shd w:val="clear" w:color="auto" w:fill="FFFFFF"/>
-        </w:rPr>
-        <w:t xml:space="preserve">  </w:t>
-      </w:r>
-      <w:r>
-        <w:rPr>
-          <w:rFonts w:ascii="仿宋_GB2312" w:eastAsia="仿宋_GB2312" w:hAnsi="微软雅黑" w:hint="eastAsia"/>
-          <w:color w:val="FF0000"/>
-          <w:sz w:val="32"/>
-          <w:szCs w:val="32"/>
-          <w:shd w:val="clear" w:color="auto" w:fill="FFFFFF"/>
-        </w:rPr>
-        <w:t>一饭千金（韩信）</w:t>
+        <w:t>饭千金（韩信）</w:t>
       </w:r>
       <w:r>
         <w:rPr>
@@ -5749,18 +5755,18 @@
         </w:rPr>
         <w:t>：</w:t>
       </w:r>
+      <w:r>
+        <w:rPr>
+          <w:rFonts w:ascii="仿宋_GB2312" w:eastAsia="仿宋_GB2312" w:hAnsi="仿宋_GB2312" w:cs="仿宋_GB2312" w:hint="eastAsia"/>
+          <w:color w:val="333333"/>
+          <w:sz w:val="32"/>
+          <w:szCs w:val="32"/>
+          <w:shd w:val="clear" w:color="auto" w:fill="FFFFFF"/>
+        </w:rPr>
+        <w:t>比喻愚昧寡闻。</w:t>
+      </w:r>
       <w:bookmarkStart w:id="7" w:name="_GoBack"/>
       <w:bookmarkEnd w:id="7"/>
-      <w:r>
-        <w:rPr>
-          <w:rFonts w:ascii="仿宋_GB2312" w:eastAsia="仿宋_GB2312" w:hAnsi="仿宋_GB2312" w:cs="仿宋_GB2312" w:hint="eastAsia"/>
-          <w:color w:val="333333"/>
-          <w:sz w:val="32"/>
-          <w:szCs w:val="32"/>
-          <w:shd w:val="clear" w:color="auto" w:fill="FFFFFF"/>
-        </w:rPr>
-        <w:t>比喻愚昧寡闻。</w:t>
-      </w:r>
     </w:p>
     <w:sectPr>
       <w:pgSz w:w="11906" w:h="16838"/>
@@ -5823,9 +5829,9 @@
       <w:lvlJc w:val="left"/>
       <w:pPr>
         <w:tabs>
-          <w:tab w:val="num" w:pos="720"/>
+          <w:tab w:val="num" w:pos="360"/>
         </w:tabs>
-        <w:ind w:left="720" w:hanging="360"/>
+        <w:ind w:left="360" w:hanging="360"/>
       </w:pPr>
     </w:lvl>
     <w:lvl w:ilvl="1" w:tentative="1">
@@ -5945,7 +5951,7 @@
     </w:rPrDefault>
     <w:pPrDefault/>
   </w:docDefaults>
-  <w:latentStyles w:defLockedState="0" w:defUIPriority="99" w:defSemiHidden="0" w:defUnhideWhenUsed="0" w:defQFormat="0" w:count="375">
+  <w:latentStyles w:defLockedState="0" w:defUIPriority="99" w:defSemiHidden="0" w:defUnhideWhenUsed="0" w:defQFormat="0" w:count="376">
     <w:lsdException w:name="Normal" w:uiPriority="0" w:qFormat="1"/>
     <w:lsdException w:name="heading 1" w:uiPriority="9" w:qFormat="1"/>
     <w:lsdException w:name="heading 2" w:semiHidden="1" w:uiPriority="9" w:unhideWhenUsed="1" w:qFormat="1"/>
@@ -6094,11 +6100,11 @@
     <w:lsdException w:name="Table Elegant" w:semiHidden="1" w:unhideWhenUsed="1"/>
     <w:lsdException w:name="Table Professional" w:semiHidden="1" w:unhideWhenUsed="1"/>
     <w:lsdException w:name="Table Subtle 1" w:semiHidden="1" w:unhideWhenUsed="1"/>
+    <w:lsdException w:name="Table Subtle 2" w:semiHidden="1" w:unhideWhenUsed="1"/>
     <w:lsdException w:name="Table Web 1" w:semiHidden="1" w:unhideWhenUsed="1"/>
     <w:lsdException w:name="Table Web 2" w:semiHidden="1" w:unhideWhenUsed="1"/>
     <w:lsdException w:name="Balloon Text" w:semiHidden="1" w:unhideWhenUsed="1"/>
     <w:lsdException w:name="Table Grid" w:uiPriority="39"/>
-    <w:lsdException w:name="Table Theme" w:semiHidden="1" w:unhideWhenUsed="1"/>
     <w:lsdException w:name="Placeholder Text" w:semiHidden="1"/>
     <w:lsdException w:name="No Spacing" w:uiPriority="1" w:qFormat="1"/>
     <w:lsdException w:name="Light Shading" w:uiPriority="60"/>
@@ -6318,6 +6324,7 @@
     <w:lsdException w:name="Smart Hyperlink" w:semiHidden="1" w:unhideWhenUsed="1"/>
     <w:lsdException w:name="Hashtag" w:semiHidden="1" w:unhideWhenUsed="1"/>
     <w:lsdException w:name="Unresolved Mention" w:semiHidden="1" w:unhideWhenUsed="1"/>
+    <w:lsdException w:name="Smart Link" w:semiHidden="1" w:unhideWhenUsed="1"/>
   </w:latentStyles>
   <w:style w:type="paragraph" w:default="1" w:styleId="a">
     <w:name w:val="Normal"/>
